--- a/Лабы/ТОМД/TOMD7.docx
+++ b/Лабы/ТОМД/TOMD7.docx
@@ -1,6 +1,6 @@
 
 <file path=word/document.xml><?xml version="1.0" encoding="utf-8"?>
-<w:document xmlns:ve="http://schemas.openxmlformats.org/markup-compatibility/2006" xmlns:o="urn:schemas-microsoft-com:office:office" xmlns:r="http://schemas.openxmlformats.org/officeDocument/2006/relationships" xmlns:m="http://schemas.openxmlformats.org/officeDocument/2006/math" xmlns:v="urn:schemas-microsoft-com:vml" xmlns:wp="http://schemas.openxmlformats.org/drawingml/2006/wordprocessingDrawing" xmlns:w10="urn:schemas-microsoft-com:office:word" xmlns:w="http://schemas.openxmlformats.org/wordprocessingml/2006/main" xmlns:wne="http://schemas.microsoft.com/office/word/2006/wordml">
+<w:document xmlns:wpc="http://schemas.microsoft.com/office/word/2010/wordprocessingCanvas" xmlns:mc="http://schemas.openxmlformats.org/markup-compatibility/2006" xmlns:o="urn:schemas-microsoft-com:office:office" xmlns:r="http://schemas.openxmlformats.org/officeDocument/2006/relationships" xmlns:m="http://schemas.openxmlformats.org/officeDocument/2006/math" xmlns:v="urn:schemas-microsoft-com:vml" xmlns:wp14="http://schemas.microsoft.com/office/word/2010/wordprocessingDrawing" xmlns:wp="http://schemas.openxmlformats.org/drawingml/2006/wordprocessingDrawing" xmlns:w10="urn:schemas-microsoft-com:office:word" xmlns:w="http://schemas.openxmlformats.org/wordprocessingml/2006/main" xmlns:w14="http://schemas.microsoft.com/office/word/2010/wordml" xmlns:w15="http://schemas.microsoft.com/office/word/2012/wordml" xmlns:wpg="http://schemas.microsoft.com/office/word/2010/wordprocessingGroup" xmlns:wpi="http://schemas.microsoft.com/office/word/2010/wordprocessingInk" xmlns:wne="http://schemas.microsoft.com/office/word/2006/wordml" xmlns:wps="http://schemas.microsoft.com/office/word/2010/wordprocessingShape" mc:Ignorable="w14 w15 wp14">
   <w:body>
     <w:p>
       <w:pPr>
@@ -383,23 +383,13 @@
         </w:rPr>
         <w:t xml:space="preserve"> </w:t>
       </w:r>
-      <w:proofErr w:type="spellStart"/>
       <w:r>
         <w:rPr>
           <w:rFonts w:ascii="Times New Roman" w:hAnsi="Times New Roman"/>
           <w:sz w:val="24"/>
           <w:szCs w:val="24"/>
         </w:rPr>
-        <w:t>Дядюшенко</w:t>
-      </w:r>
-      <w:proofErr w:type="spellEnd"/>
-      <w:r>
-        <w:rPr>
-          <w:rFonts w:ascii="Times New Roman" w:hAnsi="Times New Roman"/>
-          <w:sz w:val="24"/>
-          <w:szCs w:val="24"/>
-        </w:rPr>
-        <w:t xml:space="preserve"> С.Е.</w:t>
+        <w:t>Икитян Р.В.</w:t>
       </w:r>
     </w:p>
     <w:p>
@@ -651,15 +641,7 @@
         <w:ind w:firstLine="851"/>
       </w:pPr>
       <w:r>
-        <w:t xml:space="preserve">– Если необходимо, то преобразовать изображение </w:t>
-      </w:r>
-      <w:proofErr w:type="gramStart"/>
-      <w:r>
-        <w:t>в</w:t>
-      </w:r>
-      <w:proofErr w:type="gramEnd"/>
-      <w:r>
-        <w:t xml:space="preserve"> полутоновое.</w:t>
+        <w:t>– Если необходимо, то преобразовать изображение в полутоновое.</w:t>
       </w:r>
     </w:p>
     <w:p>
@@ -866,6 +848,7 @@
           <w:rFonts w:ascii="Courier New" w:hAnsi="Courier New" w:cs="Courier New"/>
           <w:sz w:val="22"/>
           <w:szCs w:val="22"/>
+          <w:lang w:val="en-US"/>
         </w:rPr>
       </w:pPr>
       <w:proofErr w:type="gramStart"/>
@@ -1450,29 +1433,7 @@
           <w:szCs w:val="22"/>
           <w:lang w:val="en-US"/>
         </w:rPr>
-        <w:t xml:space="preserve">'Source </w:t>
-      </w:r>
-      <w:proofErr w:type="spellStart"/>
-      <w:r>
-        <w:rPr>
-          <w:rFonts w:ascii="Courier New" w:hAnsi="Courier New" w:cs="Courier New"/>
-          <w:color w:val="A020F0"/>
-          <w:sz w:val="22"/>
-          <w:szCs w:val="22"/>
-          <w:lang w:val="en-US"/>
-        </w:rPr>
-        <w:t>greyed</w:t>
-      </w:r>
-      <w:proofErr w:type="spellEnd"/>
-      <w:r>
-        <w:rPr>
-          <w:rFonts w:ascii="Courier New" w:hAnsi="Courier New" w:cs="Courier New"/>
-          <w:color w:val="A020F0"/>
-          <w:sz w:val="22"/>
-          <w:szCs w:val="22"/>
-          <w:lang w:val="en-US"/>
-        </w:rPr>
-        <w:t xml:space="preserve"> image'</w:t>
+        <w:t>'Source greyed image'</w:t>
       </w:r>
       <w:r>
         <w:rPr>
@@ -2074,27 +2035,7 @@
           <w:sz w:val="22"/>
           <w:szCs w:val="22"/>
         </w:rPr>
-        <w:t>(</w:t>
-      </w:r>
-      <w:proofErr w:type="spellStart"/>
-      <w:r>
-        <w:rPr>
-          <w:rFonts w:ascii="Courier New" w:hAnsi="Courier New" w:cs="Courier New"/>
-          <w:color w:val="000000"/>
-          <w:sz w:val="22"/>
-          <w:szCs w:val="22"/>
-        </w:rPr>
-        <w:t>x</w:t>
-      </w:r>
-      <w:proofErr w:type="spellEnd"/>
-      <w:r>
-        <w:rPr>
-          <w:rFonts w:ascii="Courier New" w:hAnsi="Courier New" w:cs="Courier New"/>
-          <w:color w:val="000000"/>
-          <w:sz w:val="22"/>
-          <w:szCs w:val="22"/>
-        </w:rPr>
-        <w:t>));</w:t>
+        <w:t>(x));</w:t>
       </w:r>
     </w:p>
     <w:p>
@@ -3719,6 +3660,7 @@
           <w:rFonts w:ascii="Courier New" w:hAnsi="Courier New" w:cs="Courier New"/>
           <w:sz w:val="22"/>
           <w:szCs w:val="22"/>
+          <w:lang w:val="en-US"/>
         </w:rPr>
       </w:pPr>
       <w:proofErr w:type="gramStart"/>
@@ -3765,6 +3707,7 @@
         <w:rPr>
           <w:rFonts w:ascii="Courier New" w:hAnsi="Courier New" w:cs="Courier New"/>
           <w:sz w:val="24"/>
+          <w:lang w:val="en-US"/>
         </w:rPr>
       </w:pPr>
     </w:p>
@@ -3779,6 +3722,7 @@
         <w:rPr>
           <w:rFonts w:ascii="Courier New" w:hAnsi="Courier New" w:cs="Courier New"/>
           <w:sz w:val="24"/>
+          <w:lang w:val="en-US"/>
         </w:rPr>
       </w:pPr>
     </w:p>
@@ -3811,15 +3755,7 @@
         <w:ind w:firstLine="851"/>
       </w:pPr>
       <w:r>
-        <w:t xml:space="preserve">Была выполнена загрузка исходного изображения и конвертация его </w:t>
-      </w:r>
-      <w:proofErr w:type="gramStart"/>
-      <w:r>
-        <w:t>в</w:t>
-      </w:r>
-      <w:proofErr w:type="gramEnd"/>
-      <w:r>
-        <w:t xml:space="preserve"> полутоновое. Результат представлен на рисунке 1.</w:t>
+        <w:t>Была выполнена загрузка исходного изображения и конвертация его в полутоновое. Результат представлен на рисунке 1.</w:t>
       </w:r>
     </w:p>
     <w:p>
@@ -3829,8 +3765,8 @@
       <w:r>
         <w:lastRenderedPageBreak/>
         <w:drawing>
-          <wp:inline distT="0" distB="0" distL="0" distR="0">
-            <wp:extent cx="4827182" cy="3391787"/>
+          <wp:inline distT="0" distB="0" distL="0" distR="0" wp14:anchorId="14F25CB4" wp14:editId="6183A0BD">
+            <wp:extent cx="4933950" cy="4876800"/>
             <wp:effectExtent l="0" t="0" r="0" b="0"/>
             <wp:docPr id="1" name="Рисунок 1"/>
             <wp:cNvGraphicFramePr>
@@ -3840,33 +3776,23 @@
               <a:graphicData uri="http://schemas.openxmlformats.org/drawingml/2006/picture">
                 <pic:pic xmlns:pic="http://schemas.openxmlformats.org/drawingml/2006/picture">
                   <pic:nvPicPr>
-                    <pic:cNvPr id="0" name="Picture 1"/>
-                    <pic:cNvPicPr>
-                      <a:picLocks noChangeAspect="1" noChangeArrowheads="1"/>
-                    </pic:cNvPicPr>
+                    <pic:cNvPr id="1" name=""/>
+                    <pic:cNvPicPr/>
                   </pic:nvPicPr>
                   <pic:blipFill>
-                    <a:blip r:embed="rId5" cstate="print"/>
-                    <a:srcRect l="9123" t="4813" r="9660" b="9893"/>
+                    <a:blip r:embed="rId5"/>
                     <a:stretch>
                       <a:fillRect/>
                     </a:stretch>
                   </pic:blipFill>
-                  <pic:spPr bwMode="auto">
+                  <pic:spPr>
                     <a:xfrm>
                       <a:off x="0" y="0"/>
-                      <a:ext cx="4827182" cy="3391787"/>
+                      <a:ext cx="4933950" cy="4876800"/>
                     </a:xfrm>
                     <a:prstGeom prst="rect">
                       <a:avLst/>
                     </a:prstGeom>
-                    <a:noFill/>
-                    <a:ln w="9525">
-                      <a:noFill/>
-                      <a:miter lim="800000"/>
-                      <a:headEnd/>
-                      <a:tailEnd/>
-                    </a:ln>
                   </pic:spPr>
                 </pic:pic>
               </a:graphicData>
@@ -3908,11 +3834,12 @@
         <w:pStyle w:val="1"/>
       </w:pPr>
       <w:r>
+        <w:lastRenderedPageBreak/>
         <w:drawing>
-          <wp:inline distT="0" distB="0" distL="0" distR="0">
-            <wp:extent cx="4827182" cy="3423684"/>
-            <wp:effectExtent l="0" t="0" r="0" b="0"/>
-            <wp:docPr id="2" name="Рисунок 2"/>
+          <wp:inline distT="0" distB="0" distL="0" distR="0" wp14:anchorId="3F03A6B1" wp14:editId="6F9359F0">
+            <wp:extent cx="4933950" cy="4962525"/>
+            <wp:effectExtent l="0" t="0" r="0" b="9525"/>
+            <wp:docPr id="9" name="Рисунок 9"/>
             <wp:cNvGraphicFramePr>
               <a:graphicFrameLocks xmlns:a="http://schemas.openxmlformats.org/drawingml/2006/main" noChangeAspect="1"/>
             </wp:cNvGraphicFramePr>
@@ -3920,33 +3847,23 @@
               <a:graphicData uri="http://schemas.openxmlformats.org/drawingml/2006/picture">
                 <pic:pic xmlns:pic="http://schemas.openxmlformats.org/drawingml/2006/picture">
                   <pic:nvPicPr>
-                    <pic:cNvPr id="0" name="Picture 2"/>
-                    <pic:cNvPicPr>
-                      <a:picLocks noChangeAspect="1" noChangeArrowheads="1"/>
-                    </pic:cNvPicPr>
+                    <pic:cNvPr id="1" name=""/>
+                    <pic:cNvPicPr/>
                   </pic:nvPicPr>
                   <pic:blipFill>
-                    <a:blip r:embed="rId6" cstate="print"/>
-                    <a:srcRect l="9660" t="4545" r="9123" b="9358"/>
+                    <a:blip r:embed="rId6"/>
                     <a:stretch>
                       <a:fillRect/>
                     </a:stretch>
                   </pic:blipFill>
-                  <pic:spPr bwMode="auto">
+                  <pic:spPr>
                     <a:xfrm>
                       <a:off x="0" y="0"/>
-                      <a:ext cx="4827182" cy="3423684"/>
+                      <a:ext cx="4933950" cy="4962525"/>
                     </a:xfrm>
                     <a:prstGeom prst="rect">
                       <a:avLst/>
                     </a:prstGeom>
-                    <a:noFill/>
-                    <a:ln w="9525">
-                      <a:noFill/>
-                      <a:miter lim="800000"/>
-                      <a:headEnd/>
-                      <a:tailEnd/>
-                    </a:ln>
                   </pic:spPr>
                 </pic:pic>
               </a:graphicData>
@@ -3969,18 +3886,15 @@
         <w:ind w:firstLine="851"/>
       </w:pPr>
       <w:r>
-        <w:t xml:space="preserve">После этого сгенерирован фильтр для подавления высокочастотных шумов. На рисунке 3 представлена желаемая амплитудно-частотная </w:t>
-      </w:r>
+        <w:t>После этого сгенерирован фильтр для подавления высокочастотных шумов. На рисунке 3 представлена желаемая амплитудно-частотная характеристика фильтра. На рисунке 4 представлена реальная полученная амплитудно-частотная характеристика.</w:t>
+      </w:r>
+    </w:p>
+    <w:p>
+      <w:pPr>
+        <w:pStyle w:val="1"/>
+      </w:pPr>
       <w:r>
         <w:lastRenderedPageBreak/>
-        <w:t>характеристика фильтра. На рисунке 4 представлена реальная полученная амплитудно-частотная характеристика.</w:t>
-      </w:r>
-    </w:p>
-    <w:p>
-      <w:pPr>
-        <w:pStyle w:val="1"/>
-      </w:pPr>
-      <w:r>
         <w:drawing>
           <wp:inline distT="0" distB="0" distL="0" distR="0">
             <wp:extent cx="5071730" cy="3798669"/>
@@ -4108,6 +4022,7 @@
         <w:ind w:firstLine="851"/>
       </w:pPr>
       <w:r>
+        <w:lastRenderedPageBreak/>
         <w:t>После этого изображение было подвержено фильтрации для удаления шума. Ре</w:t>
       </w:r>
       <w:r>
@@ -4123,10 +4038,10 @@
       </w:pPr>
       <w:r>
         <w:drawing>
-          <wp:inline distT="0" distB="0" distL="0" distR="0">
-            <wp:extent cx="3965945" cy="2811415"/>
-            <wp:effectExtent l="0" t="0" r="0" b="0"/>
-            <wp:docPr id="3" name="Рисунок 3"/>
+          <wp:inline distT="0" distB="0" distL="0" distR="0" wp14:anchorId="018E201F" wp14:editId="63AC8234">
+            <wp:extent cx="5057775" cy="5000625"/>
+            <wp:effectExtent l="0" t="0" r="9525" b="9525"/>
+            <wp:docPr id="10" name="Рисунок 10"/>
             <wp:cNvGraphicFramePr>
               <a:graphicFrameLocks xmlns:a="http://schemas.openxmlformats.org/drawingml/2006/main" noChangeAspect="1"/>
             </wp:cNvGraphicFramePr>
@@ -4134,33 +4049,23 @@
               <a:graphicData uri="http://schemas.openxmlformats.org/drawingml/2006/picture">
                 <pic:pic xmlns:pic="http://schemas.openxmlformats.org/drawingml/2006/picture">
                   <pic:nvPicPr>
-                    <pic:cNvPr id="0" name="Picture 3"/>
-                    <pic:cNvPicPr>
-                      <a:picLocks noChangeAspect="1" noChangeArrowheads="1"/>
-                    </pic:cNvPicPr>
+                    <pic:cNvPr id="1" name=""/>
+                    <pic:cNvPicPr/>
                   </pic:nvPicPr>
                   <pic:blipFill>
-                    <a:blip r:embed="rId9" cstate="print"/>
-                    <a:srcRect l="9660" t="4813" r="9839" b="9893"/>
+                    <a:blip r:embed="rId9"/>
                     <a:stretch>
                       <a:fillRect/>
                     </a:stretch>
                   </pic:blipFill>
-                  <pic:spPr bwMode="auto">
+                  <pic:spPr>
                     <a:xfrm>
                       <a:off x="0" y="0"/>
-                      <a:ext cx="3977734" cy="2819772"/>
+                      <a:ext cx="5057775" cy="5000625"/>
                     </a:xfrm>
                     <a:prstGeom prst="rect">
                       <a:avLst/>
                     </a:prstGeom>
-                    <a:noFill/>
-                    <a:ln w="9525">
-                      <a:noFill/>
-                      <a:miter lim="800000"/>
-                      <a:headEnd/>
-                      <a:tailEnd/>
-                    </a:ln>
                   </pic:spPr>
                 </pic:pic>
               </a:graphicData>
@@ -4189,15 +4094,7 @@
         <w:ind w:firstLine="851"/>
       </w:pPr>
       <w:r>
-        <w:t xml:space="preserve">Как видно, после фильтрации гораздо легче определить изображённое, однако изображение проигрывает в качестве </w:t>
-      </w:r>
-      <w:proofErr w:type="gramStart"/>
-      <w:r>
-        <w:t>исходному</w:t>
-      </w:r>
-      <w:proofErr w:type="gramEnd"/>
-      <w:r>
-        <w:t>. Кроме того отфильтрованное изображение темнее исходного из-за особенностей фильтра.</w:t>
+        <w:t>Как видно, после фильтрации гораздо легче определить изображённое, однако изображение проигрывает в качестве исходному. Кроме того отфильтрованное изображение темнее исходного из-за особенностей фильтра.</w:t>
       </w:r>
     </w:p>
     <w:p>
@@ -4220,11 +4117,12 @@
         <w:pStyle w:val="1"/>
       </w:pPr>
       <w:r>
+        <w:lastRenderedPageBreak/>
         <w:drawing>
-          <wp:inline distT="0" distB="0" distL="0" distR="0">
-            <wp:extent cx="4104167" cy="2927636"/>
+          <wp:inline distT="0" distB="0" distL="0" distR="0" wp14:anchorId="5AFE194E" wp14:editId="4CD72053">
+            <wp:extent cx="5505450" cy="5334000"/>
             <wp:effectExtent l="0" t="0" r="0" b="0"/>
-            <wp:docPr id="4" name="Рисунок 4"/>
+            <wp:docPr id="11" name="Рисунок 11"/>
             <wp:cNvGraphicFramePr>
               <a:graphicFrameLocks xmlns:a="http://schemas.openxmlformats.org/drawingml/2006/main" noChangeAspect="1"/>
             </wp:cNvGraphicFramePr>
@@ -4232,33 +4130,23 @@
               <a:graphicData uri="http://schemas.openxmlformats.org/drawingml/2006/picture">
                 <pic:pic xmlns:pic="http://schemas.openxmlformats.org/drawingml/2006/picture">
                   <pic:nvPicPr>
-                    <pic:cNvPr id="0" name="Picture 4"/>
-                    <pic:cNvPicPr>
-                      <a:picLocks noChangeAspect="1" noChangeArrowheads="1"/>
-                    </pic:cNvPicPr>
+                    <pic:cNvPr id="1" name=""/>
+                    <pic:cNvPicPr/>
                   </pic:nvPicPr>
                   <pic:blipFill>
-                    <a:blip r:embed="rId10" cstate="print"/>
-                    <a:srcRect l="9839" t="5080" r="9660" b="9091"/>
+                    <a:blip r:embed="rId10"/>
                     <a:stretch>
                       <a:fillRect/>
                     </a:stretch>
                   </pic:blipFill>
-                  <pic:spPr bwMode="auto">
+                  <pic:spPr>
                     <a:xfrm>
                       <a:off x="0" y="0"/>
-                      <a:ext cx="4116988" cy="2936782"/>
+                      <a:ext cx="5505450" cy="5334000"/>
                     </a:xfrm>
                     <a:prstGeom prst="rect">
                       <a:avLst/>
                     </a:prstGeom>
-                    <a:noFill/>
-                    <a:ln w="9525">
-                      <a:noFill/>
-                      <a:miter lim="800000"/>
-                      <a:headEnd/>
-                      <a:tailEnd/>
-                    </a:ln>
                   </pic:spPr>
                 </pic:pic>
               </a:graphicData>
@@ -4290,26 +4178,26 @@
         <w:ind w:firstLine="851"/>
       </w:pPr>
       <w:r>
+        <w:t xml:space="preserve">Далее выполнена фильтрация зашумленного изображения отдельно сгенерированным и медианным фильтрами. Результаты представлены на рисунках </w:t>
+      </w:r>
+      <w:r>
+        <w:t>7-8</w:t>
+      </w:r>
+      <w:r>
+        <w:t>.</w:t>
+      </w:r>
+    </w:p>
+    <w:p>
+      <w:pPr>
+        <w:pStyle w:val="1"/>
+      </w:pPr>
+      <w:r>
         <w:lastRenderedPageBreak/>
-        <w:t xml:space="preserve">Далее выполнена фильтрация зашумленного изображения отдельно сгенерированным и медианным фильтрами. Результаты представлены на рисунках </w:t>
-      </w:r>
-      <w:r>
-        <w:t>7-8</w:t>
-      </w:r>
-      <w:r>
-        <w:t>.</w:t>
-      </w:r>
-    </w:p>
-    <w:p>
-      <w:pPr>
-        <w:pStyle w:val="1"/>
-      </w:pPr>
-      <w:r>
         <w:drawing>
-          <wp:inline distT="0" distB="0" distL="0" distR="0">
-            <wp:extent cx="4784652" cy="3381153"/>
+          <wp:inline distT="0" distB="0" distL="0" distR="0" wp14:anchorId="5437872A" wp14:editId="23A6B423">
+            <wp:extent cx="3884103" cy="3869106"/>
             <wp:effectExtent l="0" t="0" r="0" b="0"/>
-            <wp:docPr id="5" name="Рисунок 5"/>
+            <wp:docPr id="13" name="Рисунок 13"/>
             <wp:cNvGraphicFramePr>
               <a:graphicFrameLocks xmlns:a="http://schemas.openxmlformats.org/drawingml/2006/main" noChangeAspect="1"/>
             </wp:cNvGraphicFramePr>
@@ -4317,33 +4205,23 @@
               <a:graphicData uri="http://schemas.openxmlformats.org/drawingml/2006/picture">
                 <pic:pic xmlns:pic="http://schemas.openxmlformats.org/drawingml/2006/picture">
                   <pic:nvPicPr>
-                    <pic:cNvPr id="0" name="Picture 5"/>
-                    <pic:cNvPicPr>
-                      <a:picLocks noChangeAspect="1" noChangeArrowheads="1"/>
-                    </pic:cNvPicPr>
+                    <pic:cNvPr id="1" name=""/>
+                    <pic:cNvPicPr/>
                   </pic:nvPicPr>
                   <pic:blipFill>
-                    <a:blip r:embed="rId11" cstate="print"/>
-                    <a:srcRect l="9660" t="4813" r="9839" b="10160"/>
+                    <a:blip r:embed="rId11"/>
                     <a:stretch>
                       <a:fillRect/>
                     </a:stretch>
                   </pic:blipFill>
-                  <pic:spPr bwMode="auto">
+                  <pic:spPr>
                     <a:xfrm>
                       <a:off x="0" y="0"/>
-                      <a:ext cx="4784652" cy="3381153"/>
+                      <a:ext cx="3892926" cy="3877895"/>
                     </a:xfrm>
                     <a:prstGeom prst="rect">
                       <a:avLst/>
                     </a:prstGeom>
-                    <a:noFill/>
-                    <a:ln w="9525">
-                      <a:noFill/>
-                      <a:miter lim="800000"/>
-                      <a:headEnd/>
-                      <a:tailEnd/>
-                    </a:ln>
                   </pic:spPr>
                 </pic:pic>
               </a:graphicData>
@@ -4369,10 +4247,10 @@
       </w:pPr>
       <w:r>
         <w:drawing>
-          <wp:inline distT="0" distB="0" distL="0" distR="0">
-            <wp:extent cx="4784652" cy="3402418"/>
+          <wp:inline distT="0" distB="0" distL="0" distR="0" wp14:anchorId="00D9D0FE" wp14:editId="17DEC3F1">
+            <wp:extent cx="4122123" cy="4001549"/>
             <wp:effectExtent l="0" t="0" r="0" b="0"/>
-            <wp:docPr id="6" name="Рисунок 6"/>
+            <wp:docPr id="12" name="Рисунок 12"/>
             <wp:cNvGraphicFramePr>
               <a:graphicFrameLocks xmlns:a="http://schemas.openxmlformats.org/drawingml/2006/main" noChangeAspect="1"/>
             </wp:cNvGraphicFramePr>
@@ -4380,33 +4258,23 @@
               <a:graphicData uri="http://schemas.openxmlformats.org/drawingml/2006/picture">
                 <pic:pic xmlns:pic="http://schemas.openxmlformats.org/drawingml/2006/picture">
                   <pic:nvPicPr>
-                    <pic:cNvPr id="0" name="Picture 6"/>
-                    <pic:cNvPicPr>
-                      <a:picLocks noChangeAspect="1" noChangeArrowheads="1"/>
-                    </pic:cNvPicPr>
+                    <pic:cNvPr id="1" name=""/>
+                    <pic:cNvPicPr/>
                   </pic:nvPicPr>
                   <pic:blipFill>
-                    <a:blip r:embed="rId12" cstate="print"/>
-                    <a:srcRect l="9839" t="4545" r="9660" b="9893"/>
+                    <a:blip r:embed="rId12"/>
                     <a:stretch>
                       <a:fillRect/>
                     </a:stretch>
                   </pic:blipFill>
-                  <pic:spPr bwMode="auto">
+                  <pic:spPr>
                     <a:xfrm>
                       <a:off x="0" y="0"/>
-                      <a:ext cx="4784652" cy="3402418"/>
+                      <a:ext cx="4137709" cy="4016680"/>
                     </a:xfrm>
                     <a:prstGeom prst="rect">
                       <a:avLst/>
                     </a:prstGeom>
-                    <a:noFill/>
-                    <a:ln w="9525">
-                      <a:noFill/>
-                      <a:miter lim="800000"/>
-                      <a:headEnd/>
-                      <a:tailEnd/>
-                    </a:ln>
                   </pic:spPr>
                 </pic:pic>
               </a:graphicData>
@@ -4414,6 +4282,8 @@
           </wp:inline>
         </w:drawing>
       </w:r>
+      <w:bookmarkStart w:id="0" w:name="_GoBack"/>
+      <w:bookmarkEnd w:id="0"/>
     </w:p>
     <w:p>
       <w:pPr>
@@ -4582,7 +4452,7 @@
 </file>
 
 <file path=word/numbering.xml><?xml version="1.0" encoding="utf-8"?>
-<w:numbering xmlns:ve="http://schemas.openxmlformats.org/markup-compatibility/2006" xmlns:o="urn:schemas-microsoft-com:office:office" xmlns:r="http://schemas.openxmlformats.org/officeDocument/2006/relationships" xmlns:m="http://schemas.openxmlformats.org/officeDocument/2006/math" xmlns:v="urn:schemas-microsoft-com:vml" xmlns:wp="http://schemas.openxmlformats.org/drawingml/2006/wordprocessingDrawing" xmlns:w10="urn:schemas-microsoft-com:office:word" xmlns:w="http://schemas.openxmlformats.org/wordprocessingml/2006/main" xmlns:wne="http://schemas.microsoft.com/office/word/2006/wordml">
+<w:numbering xmlns:wpc="http://schemas.microsoft.com/office/word/2010/wordprocessingCanvas" xmlns:mc="http://schemas.openxmlformats.org/markup-compatibility/2006" xmlns:o="urn:schemas-microsoft-com:office:office" xmlns:r="http://schemas.openxmlformats.org/officeDocument/2006/relationships" xmlns:m="http://schemas.openxmlformats.org/officeDocument/2006/math" xmlns:v="urn:schemas-microsoft-com:vml" xmlns:wp14="http://schemas.microsoft.com/office/word/2010/wordprocessingDrawing" xmlns:wp="http://schemas.openxmlformats.org/drawingml/2006/wordprocessingDrawing" xmlns:w10="urn:schemas-microsoft-com:office:word" xmlns:w="http://schemas.openxmlformats.org/wordprocessingml/2006/main" xmlns:w14="http://schemas.microsoft.com/office/word/2010/wordml" xmlns:w15="http://schemas.microsoft.com/office/word/2012/wordml" xmlns:wpg="http://schemas.microsoft.com/office/word/2010/wordprocessingGroup" xmlns:wpi="http://schemas.microsoft.com/office/word/2010/wordprocessingInk" xmlns:wne="http://schemas.microsoft.com/office/word/2006/wordml" xmlns:wps="http://schemas.microsoft.com/office/word/2010/wordprocessingShape" mc:Ignorable="w14 w15 wp14">
   <w:abstractNum w:abstractNumId="0">
     <w:nsid w:val="13640554"/>
     <w:multiLevelType w:val="hybridMultilevel"/>
@@ -4679,7 +4549,7 @@
 </file>
 
 <file path=word/styles.xml><?xml version="1.0" encoding="utf-8"?>
-<w:styles xmlns:r="http://schemas.openxmlformats.org/officeDocument/2006/relationships" xmlns:w="http://schemas.openxmlformats.org/wordprocessingml/2006/main">
+<w:styles xmlns:mc="http://schemas.openxmlformats.org/markup-compatibility/2006" xmlns:r="http://schemas.openxmlformats.org/officeDocument/2006/relationships" xmlns:w="http://schemas.openxmlformats.org/wordprocessingml/2006/main" xmlns:w14="http://schemas.microsoft.com/office/word/2010/wordml" xmlns:w15="http://schemas.microsoft.com/office/word/2012/wordml" mc:Ignorable="w14 w15">
   <w:docDefaults>
     <w:rPrDefault>
       <w:rPr>
@@ -4695,144 +4565,378 @@
       </w:pPr>
     </w:pPrDefault>
   </w:docDefaults>
-  <w:latentStyles w:defLockedState="0" w:defUIPriority="99" w:defSemiHidden="1" w:defUnhideWhenUsed="1" w:defQFormat="0" w:count="267">
-    <w:lsdException w:name="Normal" w:semiHidden="0" w:uiPriority="0" w:unhideWhenUsed="0" w:qFormat="1"/>
-    <w:lsdException w:name="heading 1" w:semiHidden="0" w:uiPriority="9" w:unhideWhenUsed="0" w:qFormat="1"/>
-    <w:lsdException w:name="heading 2" w:uiPriority="9" w:qFormat="1"/>
-    <w:lsdException w:name="heading 3" w:uiPriority="9" w:qFormat="1"/>
-    <w:lsdException w:name="heading 4" w:uiPriority="9" w:qFormat="1"/>
-    <w:lsdException w:name="heading 5" w:uiPriority="9" w:qFormat="1"/>
-    <w:lsdException w:name="heading 6" w:uiPriority="9" w:qFormat="1"/>
-    <w:lsdException w:name="heading 7" w:uiPriority="9" w:qFormat="1"/>
-    <w:lsdException w:name="heading 8" w:uiPriority="9" w:qFormat="1"/>
-    <w:lsdException w:name="heading 9" w:uiPriority="9" w:qFormat="1"/>
-    <w:lsdException w:name="toc 1" w:uiPriority="39"/>
-    <w:lsdException w:name="toc 2" w:uiPriority="39"/>
-    <w:lsdException w:name="toc 3" w:uiPriority="39"/>
-    <w:lsdException w:name="toc 4" w:uiPriority="39"/>
-    <w:lsdException w:name="toc 5" w:uiPriority="39"/>
-    <w:lsdException w:name="toc 6" w:uiPriority="39"/>
-    <w:lsdException w:name="toc 7" w:uiPriority="39"/>
-    <w:lsdException w:name="toc 8" w:uiPriority="39"/>
-    <w:lsdException w:name="toc 9" w:uiPriority="39"/>
-    <w:lsdException w:name="caption" w:uiPriority="35" w:qFormat="1"/>
-    <w:lsdException w:name="Title" w:semiHidden="0" w:uiPriority="10" w:unhideWhenUsed="0" w:qFormat="1"/>
-    <w:lsdException w:name="Default Paragraph Font" w:uiPriority="1"/>
-    <w:lsdException w:name="Subtitle" w:semiHidden="0" w:uiPriority="11" w:unhideWhenUsed="0" w:qFormat="1"/>
-    <w:lsdException w:name="Strong" w:semiHidden="0" w:uiPriority="22" w:unhideWhenUsed="0" w:qFormat="1"/>
-    <w:lsdException w:name="Emphasis" w:semiHidden="0" w:uiPriority="20" w:unhideWhenUsed="0" w:qFormat="1"/>
-    <w:lsdException w:name="Table Grid" w:semiHidden="0" w:uiPriority="59" w:unhideWhenUsed="0"/>
-    <w:lsdException w:name="Placeholder Text" w:unhideWhenUsed="0"/>
-    <w:lsdException w:name="No Spacing" w:semiHidden="0" w:uiPriority="0" w:unhideWhenUsed="0" w:qFormat="1"/>
-    <w:lsdException w:name="Light Shading" w:semiHidden="0" w:uiPriority="60" w:unhideWhenUsed="0"/>
-    <w:lsdException w:name="Light List" w:semiHidden="0" w:uiPriority="61" w:unhideWhenUsed="0"/>
-    <w:lsdException w:name="Light Grid" w:semiHidden="0" w:uiPriority="62" w:unhideWhenUsed="0"/>
-    <w:lsdException w:name="Medium Shading 1" w:semiHidden="0" w:uiPriority="63" w:unhideWhenUsed="0"/>
-    <w:lsdException w:name="Medium Shading 2" w:semiHidden="0" w:uiPriority="64" w:unhideWhenUsed="0"/>
-    <w:lsdException w:name="Medium List 1" w:semiHidden="0" w:uiPriority="65" w:unhideWhenUsed="0"/>
-    <w:lsdException w:name="Medium List 2" w:semiHidden="0" w:uiPriority="66" w:unhideWhenUsed="0"/>
-    <w:lsdException w:name="Medium Grid 1" w:semiHidden="0" w:uiPriority="67" w:unhideWhenUsed="0"/>
-    <w:lsdException w:name="Medium Grid 2" w:semiHidden="0" w:uiPriority="68" w:unhideWhenUsed="0"/>
-    <w:lsdException w:name="Medium Grid 3" w:semiHidden="0" w:uiPriority="69" w:unhideWhenUsed="0"/>
-    <w:lsdException w:name="Dark List" w:semiHidden="0" w:uiPriority="70" w:unhideWhenUsed="0"/>
-    <w:lsdException w:name="Colorful Shading" w:semiHidden="0" w:uiPriority="71" w:unhideWhenUsed="0"/>
-    <w:lsdException w:name="Colorful List" w:semiHidden="0" w:uiPriority="72" w:unhideWhenUsed="0"/>
-    <w:lsdException w:name="Colorful Grid" w:semiHidden="0" w:uiPriority="73" w:unhideWhenUsed="0"/>
-    <w:lsdException w:name="Light Shading Accent 1" w:semiHidden="0" w:uiPriority="60" w:unhideWhenUsed="0"/>
-    <w:lsdException w:name="Light List Accent 1" w:semiHidden="0" w:uiPriority="61" w:unhideWhenUsed="0"/>
-    <w:lsdException w:name="Light Grid Accent 1" w:semiHidden="0" w:uiPriority="62" w:unhideWhenUsed="0"/>
-    <w:lsdException w:name="Medium Shading 1 Accent 1" w:semiHidden="0" w:uiPriority="63" w:unhideWhenUsed="0"/>
-    <w:lsdException w:name="Medium Shading 2 Accent 1" w:semiHidden="0" w:uiPriority="64" w:unhideWhenUsed="0"/>
-    <w:lsdException w:name="Medium List 1 Accent 1" w:semiHidden="0" w:uiPriority="65" w:unhideWhenUsed="0"/>
-    <w:lsdException w:name="Revision" w:unhideWhenUsed="0"/>
-    <w:lsdException w:name="List Paragraph" w:semiHidden="0" w:uiPriority="34" w:unhideWhenUsed="0" w:qFormat="1"/>
-    <w:lsdException w:name="Quote" w:semiHidden="0" w:uiPriority="29" w:unhideWhenUsed="0" w:qFormat="1"/>
-    <w:lsdException w:name="Intense Quote" w:semiHidden="0" w:uiPriority="30" w:unhideWhenUsed="0" w:qFormat="1"/>
-    <w:lsdException w:name="Medium List 2 Accent 1" w:semiHidden="0" w:uiPriority="66" w:unhideWhenUsed="0"/>
-    <w:lsdException w:name="Medium Grid 1 Accent 1" w:semiHidden="0" w:uiPriority="67" w:unhideWhenUsed="0"/>
-    <w:lsdException w:name="Medium Grid 2 Accent 1" w:semiHidden="0" w:uiPriority="68" w:unhideWhenUsed="0"/>
-    <w:lsdException w:name="Medium Grid 3 Accent 1" w:semiHidden="0" w:uiPriority="69" w:unhideWhenUsed="0"/>
-    <w:lsdException w:name="Dark List Accent 1" w:semiHidden="0" w:uiPriority="70" w:unhideWhenUsed="0"/>
-    <w:lsdException w:name="Colorful Shading Accent 1" w:semiHidden="0" w:uiPriority="71" w:unhideWhenUsed="0"/>
-    <w:lsdException w:name="Colorful List Accent 1" w:semiHidden="0" w:uiPriority="72" w:unhideWhenUsed="0"/>
-    <w:lsdException w:name="Colorful Grid Accent 1" w:semiHidden="0" w:uiPriority="73" w:unhideWhenUsed="0"/>
-    <w:lsdException w:name="Light Shading Accent 2" w:semiHidden="0" w:uiPriority="60" w:unhideWhenUsed="0"/>
-    <w:lsdException w:name="Light List Accent 2" w:semiHidden="0" w:uiPriority="61" w:unhideWhenUsed="0"/>
-    <w:lsdException w:name="Light Grid Accent 2" w:semiHidden="0" w:uiPriority="62" w:unhideWhenUsed="0"/>
-    <w:lsdException w:name="Medium Shading 1 Accent 2" w:semiHidden="0" w:uiPriority="63" w:unhideWhenUsed="0"/>
-    <w:lsdException w:name="Medium Shading 2 Accent 2" w:semiHidden="0" w:uiPriority="64" w:unhideWhenUsed="0"/>
-    <w:lsdException w:name="Medium List 1 Accent 2" w:semiHidden="0" w:uiPriority="65" w:unhideWhenUsed="0"/>
-    <w:lsdException w:name="Medium List 2 Accent 2" w:semiHidden="0" w:uiPriority="66" w:unhideWhenUsed="0"/>
-    <w:lsdException w:name="Medium Grid 1 Accent 2" w:semiHidden="0" w:uiPriority="67" w:unhideWhenUsed="0"/>
-    <w:lsdException w:name="Medium Grid 2 Accent 2" w:semiHidden="0" w:uiPriority="68" w:unhideWhenUsed="0"/>
-    <w:lsdException w:name="Medium Grid 3 Accent 2" w:semiHidden="0" w:uiPriority="69" w:unhideWhenUsed="0"/>
-    <w:lsdException w:name="Dark List Accent 2" w:semiHidden="0" w:uiPriority="70" w:unhideWhenUsed="0"/>
-    <w:lsdException w:name="Colorful Shading Accent 2" w:semiHidden="0" w:uiPriority="71" w:unhideWhenUsed="0"/>
-    <w:lsdException w:name="Colorful List Accent 2" w:semiHidden="0" w:uiPriority="72" w:unhideWhenUsed="0"/>
-    <w:lsdException w:name="Colorful Grid Accent 2" w:semiHidden="0" w:uiPriority="73" w:unhideWhenUsed="0"/>
-    <w:lsdException w:name="Light Shading Accent 3" w:semiHidden="0" w:uiPriority="60" w:unhideWhenUsed="0"/>
-    <w:lsdException w:name="Light List Accent 3" w:semiHidden="0" w:uiPriority="61" w:unhideWhenUsed="0"/>
-    <w:lsdException w:name="Light Grid Accent 3" w:semiHidden="0" w:uiPriority="62" w:unhideWhenUsed="0"/>
-    <w:lsdException w:name="Medium Shading 1 Accent 3" w:semiHidden="0" w:uiPriority="63" w:unhideWhenUsed="0"/>
-    <w:lsdException w:name="Medium Shading 2 Accent 3" w:semiHidden="0" w:uiPriority="64" w:unhideWhenUsed="0"/>
-    <w:lsdException w:name="Medium List 1 Accent 3" w:semiHidden="0" w:uiPriority="65" w:unhideWhenUsed="0"/>
-    <w:lsdException w:name="Medium List 2 Accent 3" w:semiHidden="0" w:uiPriority="66" w:unhideWhenUsed="0"/>
-    <w:lsdException w:name="Medium Grid 1 Accent 3" w:semiHidden="0" w:uiPriority="67" w:unhideWhenUsed="0"/>
-    <w:lsdException w:name="Medium Grid 2 Accent 3" w:semiHidden="0" w:uiPriority="68" w:unhideWhenUsed="0"/>
-    <w:lsdException w:name="Medium Grid 3 Accent 3" w:semiHidden="0" w:uiPriority="69" w:unhideWhenUsed="0"/>
-    <w:lsdException w:name="Dark List Accent 3" w:semiHidden="0" w:uiPriority="70" w:unhideWhenUsed="0"/>
-    <w:lsdException w:name="Colorful Shading Accent 3" w:semiHidden="0" w:uiPriority="71" w:unhideWhenUsed="0"/>
-    <w:lsdException w:name="Colorful List Accent 3" w:semiHidden="0" w:uiPriority="72" w:unhideWhenUsed="0"/>
-    <w:lsdException w:name="Colorful Grid Accent 3" w:semiHidden="0" w:uiPriority="73" w:unhideWhenUsed="0"/>
-    <w:lsdException w:name="Light Shading Accent 4" w:semiHidden="0" w:uiPriority="60" w:unhideWhenUsed="0"/>
-    <w:lsdException w:name="Light List Accent 4" w:semiHidden="0" w:uiPriority="61" w:unhideWhenUsed="0"/>
-    <w:lsdException w:name="Light Grid Accent 4" w:semiHidden="0" w:uiPriority="62" w:unhideWhenUsed="0"/>
-    <w:lsdException w:name="Medium Shading 1 Accent 4" w:semiHidden="0" w:uiPriority="63" w:unhideWhenUsed="0"/>
-    <w:lsdException w:name="Medium Shading 2 Accent 4" w:semiHidden="0" w:uiPriority="64" w:unhideWhenUsed="0"/>
-    <w:lsdException w:name="Medium List 1 Accent 4" w:semiHidden="0" w:uiPriority="65" w:unhideWhenUsed="0"/>
-    <w:lsdException w:name="Medium List 2 Accent 4" w:semiHidden="0" w:uiPriority="66" w:unhideWhenUsed="0"/>
-    <w:lsdException w:name="Medium Grid 1 Accent 4" w:semiHidden="0" w:uiPriority="67" w:unhideWhenUsed="0"/>
-    <w:lsdException w:name="Medium Grid 2 Accent 4" w:semiHidden="0" w:uiPriority="68" w:unhideWhenUsed="0"/>
-    <w:lsdException w:name="Medium Grid 3 Accent 4" w:semiHidden="0" w:uiPriority="69" w:unhideWhenUsed="0"/>
-    <w:lsdException w:name="Dark List Accent 4" w:semiHidden="0" w:uiPriority="70" w:unhideWhenUsed="0"/>
-    <w:lsdException w:name="Colorful Shading Accent 4" w:semiHidden="0" w:uiPriority="71" w:unhideWhenUsed="0"/>
-    <w:lsdException w:name="Colorful List Accent 4" w:semiHidden="0" w:uiPriority="72" w:unhideWhenUsed="0"/>
-    <w:lsdException w:name="Colorful Grid Accent 4" w:semiHidden="0" w:uiPriority="73" w:unhideWhenUsed="0"/>
-    <w:lsdException w:name="Light Shading Accent 5" w:semiHidden="0" w:uiPriority="60" w:unhideWhenUsed="0"/>
-    <w:lsdException w:name="Light List Accent 5" w:semiHidden="0" w:uiPriority="61" w:unhideWhenUsed="0"/>
-    <w:lsdException w:name="Light Grid Accent 5" w:semiHidden="0" w:uiPriority="62" w:unhideWhenUsed="0"/>
-    <w:lsdException w:name="Medium Shading 1 Accent 5" w:semiHidden="0" w:uiPriority="63" w:unhideWhenUsed="0"/>
-    <w:lsdException w:name="Medium Shading 2 Accent 5" w:semiHidden="0" w:uiPriority="64" w:unhideWhenUsed="0"/>
-    <w:lsdException w:name="Medium List 1 Accent 5" w:semiHidden="0" w:uiPriority="65" w:unhideWhenUsed="0"/>
-    <w:lsdException w:name="Medium List 2 Accent 5" w:semiHidden="0" w:uiPriority="66" w:unhideWhenUsed="0"/>
-    <w:lsdException w:name="Medium Grid 1 Accent 5" w:semiHidden="0" w:uiPriority="67" w:unhideWhenUsed="0"/>
-    <w:lsdException w:name="Medium Grid 2 Accent 5" w:semiHidden="0" w:uiPriority="68" w:unhideWhenUsed="0"/>
-    <w:lsdException w:name="Medium Grid 3 Accent 5" w:semiHidden="0" w:uiPriority="69" w:unhideWhenUsed="0"/>
-    <w:lsdException w:name="Dark List Accent 5" w:semiHidden="0" w:uiPriority="70" w:unhideWhenUsed="0"/>
-    <w:lsdException w:name="Colorful Shading Accent 5" w:semiHidden="0" w:uiPriority="71" w:unhideWhenUsed="0"/>
-    <w:lsdException w:name="Colorful List Accent 5" w:semiHidden="0" w:uiPriority="72" w:unhideWhenUsed="0"/>
-    <w:lsdException w:name="Colorful Grid Accent 5" w:semiHidden="0" w:uiPriority="73" w:unhideWhenUsed="0"/>
-    <w:lsdException w:name="Light Shading Accent 6" w:semiHidden="0" w:uiPriority="60" w:unhideWhenUsed="0"/>
-    <w:lsdException w:name="Light List Accent 6" w:semiHidden="0" w:uiPriority="61" w:unhideWhenUsed="0"/>
-    <w:lsdException w:name="Light Grid Accent 6" w:semiHidden="0" w:uiPriority="62" w:unhideWhenUsed="0"/>
-    <w:lsdException w:name="Medium Shading 1 Accent 6" w:semiHidden="0" w:uiPriority="63" w:unhideWhenUsed="0"/>
-    <w:lsdException w:name="Medium Shading 2 Accent 6" w:semiHidden="0" w:uiPriority="64" w:unhideWhenUsed="0"/>
-    <w:lsdException w:name="Medium List 1 Accent 6" w:semiHidden="0" w:uiPriority="65" w:unhideWhenUsed="0"/>
-    <w:lsdException w:name="Medium List 2 Accent 6" w:semiHidden="0" w:uiPriority="66" w:unhideWhenUsed="0"/>
-    <w:lsdException w:name="Medium Grid 1 Accent 6" w:semiHidden="0" w:uiPriority="67" w:unhideWhenUsed="0"/>
-    <w:lsdException w:name="Medium Grid 2 Accent 6" w:semiHidden="0" w:uiPriority="68" w:unhideWhenUsed="0"/>
-    <w:lsdException w:name="Medium Grid 3 Accent 6" w:semiHidden="0" w:uiPriority="69" w:unhideWhenUsed="0"/>
-    <w:lsdException w:name="Dark List Accent 6" w:semiHidden="0" w:uiPriority="70" w:unhideWhenUsed="0"/>
-    <w:lsdException w:name="Colorful Shading Accent 6" w:semiHidden="0" w:uiPriority="71" w:unhideWhenUsed="0"/>
-    <w:lsdException w:name="Colorful List Accent 6" w:semiHidden="0" w:uiPriority="72" w:unhideWhenUsed="0"/>
-    <w:lsdException w:name="Colorful Grid Accent 6" w:semiHidden="0" w:uiPriority="73" w:unhideWhenUsed="0"/>
-    <w:lsdException w:name="Subtle Emphasis" w:semiHidden="0" w:uiPriority="19" w:unhideWhenUsed="0" w:qFormat="1"/>
-    <w:lsdException w:name="Intense Emphasis" w:semiHidden="0" w:uiPriority="21" w:unhideWhenUsed="0" w:qFormat="1"/>
-    <w:lsdException w:name="Subtle Reference" w:semiHidden="0" w:uiPriority="31" w:unhideWhenUsed="0" w:qFormat="1"/>
-    <w:lsdException w:name="Intense Reference" w:semiHidden="0" w:uiPriority="32" w:unhideWhenUsed="0" w:qFormat="1"/>
-    <w:lsdException w:name="Book Title" w:semiHidden="0" w:uiPriority="33" w:unhideWhenUsed="0" w:qFormat="1"/>
-    <w:lsdException w:name="Bibliography" w:uiPriority="37"/>
-    <w:lsdException w:name="TOC Heading" w:uiPriority="39" w:qFormat="1"/>
+  <w:latentStyles w:defLockedState="0" w:defUIPriority="99" w:defSemiHidden="0" w:defUnhideWhenUsed="0" w:defQFormat="0" w:count="371">
+    <w:lsdException w:name="Normal" w:uiPriority="0" w:qFormat="1"/>
+    <w:lsdException w:name="heading 1" w:uiPriority="9" w:qFormat="1"/>
+    <w:lsdException w:name="heading 2" w:semiHidden="1" w:uiPriority="9" w:unhideWhenUsed="1" w:qFormat="1"/>
+    <w:lsdException w:name="heading 3" w:semiHidden="1" w:uiPriority="9" w:unhideWhenUsed="1" w:qFormat="1"/>
+    <w:lsdException w:name="heading 4" w:semiHidden="1" w:uiPriority="9" w:unhideWhenUsed="1" w:qFormat="1"/>
+    <w:lsdException w:name="heading 5" w:semiHidden="1" w:uiPriority="9" w:unhideWhenUsed="1" w:qFormat="1"/>
+    <w:lsdException w:name="heading 6" w:semiHidden="1" w:uiPriority="9" w:unhideWhenUsed="1" w:qFormat="1"/>
+    <w:lsdException w:name="heading 7" w:semiHidden="1" w:uiPriority="9" w:unhideWhenUsed="1" w:qFormat="1"/>
+    <w:lsdException w:name="heading 8" w:semiHidden="1" w:uiPriority="9" w:unhideWhenUsed="1" w:qFormat="1"/>
+    <w:lsdException w:name="heading 9" w:semiHidden="1" w:uiPriority="9" w:unhideWhenUsed="1" w:qFormat="1"/>
+    <w:lsdException w:name="index 1" w:semiHidden="1" w:unhideWhenUsed="1"/>
+    <w:lsdException w:name="index 2" w:semiHidden="1" w:unhideWhenUsed="1"/>
+    <w:lsdException w:name="index 3" w:semiHidden="1" w:unhideWhenUsed="1"/>
+    <w:lsdException w:name="index 4" w:semiHidden="1" w:unhideWhenUsed="1"/>
+    <w:lsdException w:name="index 5" w:semiHidden="1" w:unhideWhenUsed="1"/>
+    <w:lsdException w:name="index 6" w:semiHidden="1" w:unhideWhenUsed="1"/>
+    <w:lsdException w:name="index 7" w:semiHidden="1" w:unhideWhenUsed="1"/>
+    <w:lsdException w:name="index 8" w:semiHidden="1" w:unhideWhenUsed="1"/>
+    <w:lsdException w:name="index 9" w:semiHidden="1" w:unhideWhenUsed="1"/>
+    <w:lsdException w:name="toc 1" w:semiHidden="1" w:uiPriority="39" w:unhideWhenUsed="1"/>
+    <w:lsdException w:name="toc 2" w:semiHidden="1" w:uiPriority="39" w:unhideWhenUsed="1"/>
+    <w:lsdException w:name="toc 3" w:semiHidden="1" w:uiPriority="39" w:unhideWhenUsed="1"/>
+    <w:lsdException w:name="toc 4" w:semiHidden="1" w:uiPriority="39" w:unhideWhenUsed="1"/>
+    <w:lsdException w:name="toc 5" w:semiHidden="1" w:uiPriority="39" w:unhideWhenUsed="1"/>
+    <w:lsdException w:name="toc 6" w:semiHidden="1" w:uiPriority="39" w:unhideWhenUsed="1"/>
+    <w:lsdException w:name="toc 7" w:semiHidden="1" w:uiPriority="39" w:unhideWhenUsed="1"/>
+    <w:lsdException w:name="toc 8" w:semiHidden="1" w:uiPriority="39" w:unhideWhenUsed="1"/>
+    <w:lsdException w:name="toc 9" w:semiHidden="1" w:uiPriority="39" w:unhideWhenUsed="1"/>
+    <w:lsdException w:name="Normal Indent" w:semiHidden="1" w:unhideWhenUsed="1"/>
+    <w:lsdException w:name="footnote text" w:semiHidden="1" w:unhideWhenUsed="1"/>
+    <w:lsdException w:name="annotation text" w:semiHidden="1" w:unhideWhenUsed="1"/>
+    <w:lsdException w:name="header" w:semiHidden="1" w:unhideWhenUsed="1"/>
+    <w:lsdException w:name="footer" w:semiHidden="1" w:unhideWhenUsed="1"/>
+    <w:lsdException w:name="index heading" w:semiHidden="1" w:unhideWhenUsed="1"/>
+    <w:lsdException w:name="caption" w:semiHidden="1" w:uiPriority="35" w:unhideWhenUsed="1" w:qFormat="1"/>
+    <w:lsdException w:name="table of figures" w:semiHidden="1" w:unhideWhenUsed="1"/>
+    <w:lsdException w:name="envelope address" w:semiHidden="1" w:unhideWhenUsed="1"/>
+    <w:lsdException w:name="envelope return" w:semiHidden="1" w:unhideWhenUsed="1"/>
+    <w:lsdException w:name="footnote reference" w:semiHidden="1" w:unhideWhenUsed="1"/>
+    <w:lsdException w:name="annotation reference" w:semiHidden="1" w:unhideWhenUsed="1"/>
+    <w:lsdException w:name="line number" w:semiHidden="1" w:unhideWhenUsed="1"/>
+    <w:lsdException w:name="page number" w:semiHidden="1" w:unhideWhenUsed="1"/>
+    <w:lsdException w:name="endnote reference" w:semiHidden="1" w:unhideWhenUsed="1"/>
+    <w:lsdException w:name="endnote text" w:semiHidden="1" w:unhideWhenUsed="1"/>
+    <w:lsdException w:name="table of authorities" w:semiHidden="1" w:unhideWhenUsed="1"/>
+    <w:lsdException w:name="macro" w:semiHidden="1" w:unhideWhenUsed="1"/>
+    <w:lsdException w:name="toa heading" w:semiHidden="1" w:unhideWhenUsed="1"/>
+    <w:lsdException w:name="List" w:semiHidden="1" w:unhideWhenUsed="1"/>
+    <w:lsdException w:name="List Bullet" w:semiHidden="1" w:unhideWhenUsed="1"/>
+    <w:lsdException w:name="List Number" w:semiHidden="1" w:unhideWhenUsed="1"/>
+    <w:lsdException w:name="List 2" w:semiHidden="1" w:unhideWhenUsed="1"/>
+    <w:lsdException w:name="List 3" w:semiHidden="1" w:unhideWhenUsed="1"/>
+    <w:lsdException w:name="List 4" w:semiHidden="1" w:unhideWhenUsed="1"/>
+    <w:lsdException w:name="List 5" w:semiHidden="1" w:unhideWhenUsed="1"/>
+    <w:lsdException w:name="List Bullet 2" w:semiHidden="1" w:unhideWhenUsed="1"/>
+    <w:lsdException w:name="List Bullet 3" w:semiHidden="1" w:unhideWhenUsed="1"/>
+    <w:lsdException w:name="List Bullet 4" w:semiHidden="1" w:unhideWhenUsed="1"/>
+    <w:lsdException w:name="List Bullet 5" w:semiHidden="1" w:unhideWhenUsed="1"/>
+    <w:lsdException w:name="List Number 2" w:semiHidden="1" w:unhideWhenUsed="1"/>
+    <w:lsdException w:name="List Number 3" w:semiHidden="1" w:unhideWhenUsed="1"/>
+    <w:lsdException w:name="List Number 4" w:semiHidden="1" w:unhideWhenUsed="1"/>
+    <w:lsdException w:name="List Number 5" w:semiHidden="1" w:unhideWhenUsed="1"/>
+    <w:lsdException w:name="Title" w:uiPriority="10" w:qFormat="1"/>
+    <w:lsdException w:name="Closing" w:semiHidden="1" w:unhideWhenUsed="1"/>
+    <w:lsdException w:name="Signature" w:semiHidden="1" w:unhideWhenUsed="1"/>
+    <w:lsdException w:name="Default Paragraph Font" w:semiHidden="1" w:uiPriority="1" w:unhideWhenUsed="1"/>
+    <w:lsdException w:name="Body Text" w:semiHidden="1" w:unhideWhenUsed="1"/>
+    <w:lsdException w:name="Body Text Indent" w:semiHidden="1" w:unhideWhenUsed="1"/>
+    <w:lsdException w:name="List Continue" w:semiHidden="1" w:unhideWhenUsed="1"/>
+    <w:lsdException w:name="List Continue 2" w:semiHidden="1" w:unhideWhenUsed="1"/>
+    <w:lsdException w:name="List Continue 3" w:semiHidden="1" w:unhideWhenUsed="1"/>
+    <w:lsdException w:name="List Continue 4" w:semiHidden="1" w:unhideWhenUsed="1"/>
+    <w:lsdException w:name="List Continue 5" w:semiHidden="1" w:unhideWhenUsed="1"/>
+    <w:lsdException w:name="Message Header" w:semiHidden="1" w:unhideWhenUsed="1"/>
+    <w:lsdException w:name="Subtitle" w:uiPriority="11" w:qFormat="1"/>
+    <w:lsdException w:name="Salutation" w:semiHidden="1" w:unhideWhenUsed="1"/>
+    <w:lsdException w:name="Date" w:semiHidden="1" w:unhideWhenUsed="1"/>
+    <w:lsdException w:name="Body Text First Indent" w:semiHidden="1" w:unhideWhenUsed="1"/>
+    <w:lsdException w:name="Body Text First Indent 2" w:semiHidden="1" w:unhideWhenUsed="1"/>
+    <w:lsdException w:name="Note Heading" w:semiHidden="1" w:unhideWhenUsed="1"/>
+    <w:lsdException w:name="Body Text 2" w:semiHidden="1" w:unhideWhenUsed="1"/>
+    <w:lsdException w:name="Body Text 3" w:semiHidden="1" w:unhideWhenUsed="1"/>
+    <w:lsdException w:name="Body Text Indent 2" w:semiHidden="1" w:unhideWhenUsed="1"/>
+    <w:lsdException w:name="Body Text Indent 3" w:semiHidden="1" w:unhideWhenUsed="1"/>
+    <w:lsdException w:name="Block Text" w:semiHidden="1" w:unhideWhenUsed="1"/>
+    <w:lsdException w:name="Hyperlink" w:semiHidden="1" w:unhideWhenUsed="1"/>
+    <w:lsdException w:name="FollowedHyperlink" w:semiHidden="1" w:unhideWhenUsed="1"/>
+    <w:lsdException w:name="Strong" w:uiPriority="22" w:qFormat="1"/>
+    <w:lsdException w:name="Emphasis" w:uiPriority="20" w:qFormat="1"/>
+    <w:lsdException w:name="Document Map" w:semiHidden="1" w:unhideWhenUsed="1"/>
+    <w:lsdException w:name="Plain Text" w:semiHidden="1" w:unhideWhenUsed="1"/>
+    <w:lsdException w:name="E-mail Signature" w:semiHidden="1" w:unhideWhenUsed="1"/>
+    <w:lsdException w:name="HTML Top of Form" w:semiHidden="1" w:unhideWhenUsed="1"/>
+    <w:lsdException w:name="HTML Bottom of Form" w:semiHidden="1" w:unhideWhenUsed="1"/>
+    <w:lsdException w:name="Normal (Web)" w:semiHidden="1" w:unhideWhenUsed="1"/>
+    <w:lsdException w:name="HTML Acronym" w:semiHidden="1" w:unhideWhenUsed="1"/>
+    <w:lsdException w:name="HTML Address" w:semiHidden="1" w:unhideWhenUsed="1"/>
+    <w:lsdException w:name="HTML Cite" w:semiHidden="1" w:unhideWhenUsed="1"/>
+    <w:lsdException w:name="HTML Code" w:semiHidden="1" w:unhideWhenUsed="1"/>
+    <w:lsdException w:name="HTML Definition" w:semiHidden="1" w:unhideWhenUsed="1"/>
+    <w:lsdException w:name="HTML Keyboard" w:semiHidden="1" w:unhideWhenUsed="1"/>
+    <w:lsdException w:name="HTML Preformatted" w:semiHidden="1" w:unhideWhenUsed="1"/>
+    <w:lsdException w:name="HTML Sample" w:semiHidden="1" w:unhideWhenUsed="1"/>
+    <w:lsdException w:name="HTML Typewriter" w:semiHidden="1" w:unhideWhenUsed="1"/>
+    <w:lsdException w:name="HTML Variable" w:semiHidden="1" w:unhideWhenUsed="1"/>
+    <w:lsdException w:name="Normal Table" w:semiHidden="1" w:unhideWhenUsed="1"/>
+    <w:lsdException w:name="annotation subject" w:semiHidden="1" w:unhideWhenUsed="1"/>
+    <w:lsdException w:name="No List" w:semiHidden="1" w:unhideWhenUsed="1"/>
+    <w:lsdException w:name="Outline List 1" w:semiHidden="1" w:unhideWhenUsed="1"/>
+    <w:lsdException w:name="Outline List 2" w:semiHidden="1" w:unhideWhenUsed="1"/>
+    <w:lsdException w:name="Outline List 3" w:semiHidden="1" w:unhideWhenUsed="1"/>
+    <w:lsdException w:name="Table Simple 1" w:semiHidden="1" w:unhideWhenUsed="1"/>
+    <w:lsdException w:name="Table Simple 2" w:semiHidden="1" w:unhideWhenUsed="1"/>
+    <w:lsdException w:name="Table Simple 3" w:semiHidden="1" w:unhideWhenUsed="1"/>
+    <w:lsdException w:name="Table Classic 1" w:semiHidden="1" w:unhideWhenUsed="1"/>
+    <w:lsdException w:name="Table Classic 2" w:semiHidden="1" w:unhideWhenUsed="1"/>
+    <w:lsdException w:name="Table Classic 3" w:semiHidden="1" w:unhideWhenUsed="1"/>
+    <w:lsdException w:name="Table Classic 4" w:semiHidden="1" w:unhideWhenUsed="1"/>
+    <w:lsdException w:name="Table Colorful 1" w:semiHidden="1" w:unhideWhenUsed="1"/>
+    <w:lsdException w:name="Table Colorful 2" w:semiHidden="1" w:unhideWhenUsed="1"/>
+    <w:lsdException w:name="Table Colorful 3" w:semiHidden="1" w:unhideWhenUsed="1"/>
+    <w:lsdException w:name="Table Columns 1" w:semiHidden="1" w:unhideWhenUsed="1"/>
+    <w:lsdException w:name="Table Columns 2" w:semiHidden="1" w:unhideWhenUsed="1"/>
+    <w:lsdException w:name="Table Columns 3" w:semiHidden="1" w:unhideWhenUsed="1"/>
+    <w:lsdException w:name="Table Columns 4" w:semiHidden="1" w:unhideWhenUsed="1"/>
+    <w:lsdException w:name="Table Columns 5" w:semiHidden="1" w:unhideWhenUsed="1"/>
+    <w:lsdException w:name="Table Grid 1" w:semiHidden="1" w:unhideWhenUsed="1"/>
+    <w:lsdException w:name="Table Grid 2" w:semiHidden="1" w:unhideWhenUsed="1"/>
+    <w:lsdException w:name="Table Grid 3" w:semiHidden="1" w:unhideWhenUsed="1"/>
+    <w:lsdException w:name="Table Grid 4" w:semiHidden="1" w:unhideWhenUsed="1"/>
+    <w:lsdException w:name="Table Grid 5" w:semiHidden="1" w:unhideWhenUsed="1"/>
+    <w:lsdException w:name="Table Grid 6" w:semiHidden="1" w:unhideWhenUsed="1"/>
+    <w:lsdException w:name="Table Grid 7" w:semiHidden="1" w:unhideWhenUsed="1"/>
+    <w:lsdException w:name="Table Grid 8" w:semiHidden="1" w:unhideWhenUsed="1"/>
+    <w:lsdException w:name="Table List 1" w:semiHidden="1" w:unhideWhenUsed="1"/>
+    <w:lsdException w:name="Table List 2" w:semiHidden="1" w:unhideWhenUsed="1"/>
+    <w:lsdException w:name="Table List 3" w:semiHidden="1" w:unhideWhenUsed="1"/>
+    <w:lsdException w:name="Table List 4" w:semiHidden="1" w:unhideWhenUsed="1"/>
+    <w:lsdException w:name="Table List 5" w:semiHidden="1" w:unhideWhenUsed="1"/>
+    <w:lsdException w:name="Table List 6" w:semiHidden="1" w:unhideWhenUsed="1"/>
+    <w:lsdException w:name="Table List 7" w:semiHidden="1" w:unhideWhenUsed="1"/>
+    <w:lsdException w:name="Table List 8" w:semiHidden="1" w:unhideWhenUsed="1"/>
+    <w:lsdException w:name="Table 3D effects 1" w:semiHidden="1" w:unhideWhenUsed="1"/>
+    <w:lsdException w:name="Table 3D effects 2" w:semiHidden="1" w:unhideWhenUsed="1"/>
+    <w:lsdException w:name="Table 3D effects 3" w:semiHidden="1" w:unhideWhenUsed="1"/>
+    <w:lsdException w:name="Table Contemporary" w:semiHidden="1" w:unhideWhenUsed="1"/>
+    <w:lsdException w:name="Table Elegant" w:semiHidden="1" w:unhideWhenUsed="1"/>
+    <w:lsdException w:name="Table Professional" w:semiHidden="1" w:unhideWhenUsed="1"/>
+    <w:lsdException w:name="Table Subtle 1" w:semiHidden="1" w:unhideWhenUsed="1"/>
+    <w:lsdException w:name="Table Subtle 2" w:semiHidden="1" w:unhideWhenUsed="1"/>
+    <w:lsdException w:name="Table Web 1" w:semiHidden="1" w:unhideWhenUsed="1"/>
+    <w:lsdException w:name="Table Web 2" w:semiHidden="1" w:unhideWhenUsed="1"/>
+    <w:lsdException w:name="Table Web 3" w:semiHidden="1" w:unhideWhenUsed="1"/>
+    <w:lsdException w:name="Balloon Text" w:semiHidden="1" w:unhideWhenUsed="1"/>
+    <w:lsdException w:name="Table Grid" w:uiPriority="59"/>
+    <w:lsdException w:name="Table Theme" w:semiHidden="1" w:unhideWhenUsed="1"/>
+    <w:lsdException w:name="Placeholder Text" w:semiHidden="1"/>
+    <w:lsdException w:name="No Spacing" w:uiPriority="0" w:qFormat="1"/>
+    <w:lsdException w:name="Light Shading" w:uiPriority="60"/>
+    <w:lsdException w:name="Light List" w:uiPriority="61"/>
+    <w:lsdException w:name="Light Grid" w:uiPriority="62"/>
+    <w:lsdException w:name="Medium Shading 1" w:uiPriority="63"/>
+    <w:lsdException w:name="Medium Shading 2" w:uiPriority="64"/>
+    <w:lsdException w:name="Medium List 1" w:uiPriority="65"/>
+    <w:lsdException w:name="Medium List 2" w:uiPriority="66"/>
+    <w:lsdException w:name="Medium Grid 1" w:uiPriority="67"/>
+    <w:lsdException w:name="Medium Grid 2" w:uiPriority="68"/>
+    <w:lsdException w:name="Medium Grid 3" w:uiPriority="69"/>
+    <w:lsdException w:name="Dark List" w:uiPriority="70"/>
+    <w:lsdException w:name="Colorful Shading" w:uiPriority="71"/>
+    <w:lsdException w:name="Colorful List" w:uiPriority="72"/>
+    <w:lsdException w:name="Colorful Grid" w:uiPriority="73"/>
+    <w:lsdException w:name="Light Shading Accent 1" w:uiPriority="60"/>
+    <w:lsdException w:name="Light List Accent 1" w:uiPriority="61"/>
+    <w:lsdException w:name="Light Grid Accent 1" w:uiPriority="62"/>
+    <w:lsdException w:name="Medium Shading 1 Accent 1" w:uiPriority="63"/>
+    <w:lsdException w:name="Medium Shading 2 Accent 1" w:uiPriority="64"/>
+    <w:lsdException w:name="Medium List 1 Accent 1" w:uiPriority="65"/>
+    <w:lsdException w:name="Revision" w:semiHidden="1"/>
+    <w:lsdException w:name="List Paragraph" w:uiPriority="34" w:qFormat="1"/>
+    <w:lsdException w:name="Quote" w:uiPriority="29" w:qFormat="1"/>
+    <w:lsdException w:name="Intense Quote" w:uiPriority="30" w:qFormat="1"/>
+    <w:lsdException w:name="Medium List 2 Accent 1" w:uiPriority="66"/>
+    <w:lsdException w:name="Medium Grid 1 Accent 1" w:uiPriority="67"/>
+    <w:lsdException w:name="Medium Grid 2 Accent 1" w:uiPriority="68"/>
+    <w:lsdException w:name="Medium Grid 3 Accent 1" w:uiPriority="69"/>
+    <w:lsdException w:name="Dark List Accent 1" w:uiPriority="70"/>
+    <w:lsdException w:name="Colorful Shading Accent 1" w:uiPriority="71"/>
+    <w:lsdException w:name="Colorful List Accent 1" w:uiPriority="72"/>
+    <w:lsdException w:name="Colorful Grid Accent 1" w:uiPriority="73"/>
+    <w:lsdException w:name="Light Shading Accent 2" w:uiPriority="60"/>
+    <w:lsdException w:name="Light List Accent 2" w:uiPriority="61"/>
+    <w:lsdException w:name="Light Grid Accent 2" w:uiPriority="62"/>
+    <w:lsdException w:name="Medium Shading 1 Accent 2" w:uiPriority="63"/>
+    <w:lsdException w:name="Medium Shading 2 Accent 2" w:uiPriority="64"/>
+    <w:lsdException w:name="Medium List 1 Accent 2" w:uiPriority="65"/>
+    <w:lsdException w:name="Medium List 2 Accent 2" w:uiPriority="66"/>
+    <w:lsdException w:name="Medium Grid 1 Accent 2" w:uiPriority="67"/>
+    <w:lsdException w:name="Medium Grid 2 Accent 2" w:uiPriority="68"/>
+    <w:lsdException w:name="Medium Grid 3 Accent 2" w:uiPriority="69"/>
+    <w:lsdException w:name="Dark List Accent 2" w:uiPriority="70"/>
+    <w:lsdException w:name="Colorful Shading Accent 2" w:uiPriority="71"/>
+    <w:lsdException w:name="Colorful List Accent 2" w:uiPriority="72"/>
+    <w:lsdException w:name="Colorful Grid Accent 2" w:uiPriority="73"/>
+    <w:lsdException w:name="Light Shading Accent 3" w:uiPriority="60"/>
+    <w:lsdException w:name="Light List Accent 3" w:uiPriority="61"/>
+    <w:lsdException w:name="Light Grid Accent 3" w:uiPriority="62"/>
+    <w:lsdException w:name="Medium Shading 1 Accent 3" w:uiPriority="63"/>
+    <w:lsdException w:name="Medium Shading 2 Accent 3" w:uiPriority="64"/>
+    <w:lsdException w:name="Medium List 1 Accent 3" w:uiPriority="65"/>
+    <w:lsdException w:name="Medium List 2 Accent 3" w:uiPriority="66"/>
+    <w:lsdException w:name="Medium Grid 1 Accent 3" w:uiPriority="67"/>
+    <w:lsdException w:name="Medium Grid 2 Accent 3" w:uiPriority="68"/>
+    <w:lsdException w:name="Medium Grid 3 Accent 3" w:uiPriority="69"/>
+    <w:lsdException w:name="Dark List Accent 3" w:uiPriority="70"/>
+    <w:lsdException w:name="Colorful Shading Accent 3" w:uiPriority="71"/>
+    <w:lsdException w:name="Colorful List Accent 3" w:uiPriority="72"/>
+    <w:lsdException w:name="Colorful Grid Accent 3" w:uiPriority="73"/>
+    <w:lsdException w:name="Light Shading Accent 4" w:uiPriority="60"/>
+    <w:lsdException w:name="Light List Accent 4" w:uiPriority="61"/>
+    <w:lsdException w:name="Light Grid Accent 4" w:uiPriority="62"/>
+    <w:lsdException w:name="Medium Shading 1 Accent 4" w:uiPriority="63"/>
+    <w:lsdException w:name="Medium Shading 2 Accent 4" w:uiPriority="64"/>
+    <w:lsdException w:name="Medium List 1 Accent 4" w:uiPriority="65"/>
+    <w:lsdException w:name="Medium List 2 Accent 4" w:uiPriority="66"/>
+    <w:lsdException w:name="Medium Grid 1 Accent 4" w:uiPriority="67"/>
+    <w:lsdException w:name="Medium Grid 2 Accent 4" w:uiPriority="68"/>
+    <w:lsdException w:name="Medium Grid 3 Accent 4" w:uiPriority="69"/>
+    <w:lsdException w:name="Dark List Accent 4" w:uiPriority="70"/>
+    <w:lsdException w:name="Colorful Shading Accent 4" w:uiPriority="71"/>
+    <w:lsdException w:name="Colorful List Accent 4" w:uiPriority="72"/>
+    <w:lsdException w:name="Colorful Grid Accent 4" w:uiPriority="73"/>
+    <w:lsdException w:name="Light Shading Accent 5" w:uiPriority="60"/>
+    <w:lsdException w:name="Light List Accent 5" w:uiPriority="61"/>
+    <w:lsdException w:name="Light Grid Accent 5" w:uiPriority="62"/>
+    <w:lsdException w:name="Medium Shading 1 Accent 5" w:uiPriority="63"/>
+    <w:lsdException w:name="Medium Shading 2 Accent 5" w:uiPriority="64"/>
+    <w:lsdException w:name="Medium List 1 Accent 5" w:uiPriority="65"/>
+    <w:lsdException w:name="Medium List 2 Accent 5" w:uiPriority="66"/>
+    <w:lsdException w:name="Medium Grid 1 Accent 5" w:uiPriority="67"/>
+    <w:lsdException w:name="Medium Grid 2 Accent 5" w:uiPriority="68"/>
+    <w:lsdException w:name="Medium Grid 3 Accent 5" w:uiPriority="69"/>
+    <w:lsdException w:name="Dark List Accent 5" w:uiPriority="70"/>
+    <w:lsdException w:name="Colorful Shading Accent 5" w:uiPriority="71"/>
+    <w:lsdException w:name="Colorful List Accent 5" w:uiPriority="72"/>
+    <w:lsdException w:name="Colorful Grid Accent 5" w:uiPriority="73"/>
+    <w:lsdException w:name="Light Shading Accent 6" w:uiPriority="60"/>
+    <w:lsdException w:name="Light List Accent 6" w:uiPriority="61"/>
+    <w:lsdException w:name="Light Grid Accent 6" w:uiPriority="62"/>
+    <w:lsdException w:name="Medium Shading 1 Accent 6" w:uiPriority="63"/>
+    <w:lsdException w:name="Medium Shading 2 Accent 6" w:uiPriority="64"/>
+    <w:lsdException w:name="Medium List 1 Accent 6" w:uiPriority="65"/>
+    <w:lsdException w:name="Medium List 2 Accent 6" w:uiPriority="66"/>
+    <w:lsdException w:name="Medium Grid 1 Accent 6" w:uiPriority="67"/>
+    <w:lsdException w:name="Medium Grid 2 Accent 6" w:uiPriority="68"/>
+    <w:lsdException w:name="Medium Grid 3 Accent 6" w:uiPriority="69"/>
+    <w:lsdException w:name="Dark List Accent 6" w:uiPriority="70"/>
+    <w:lsdException w:name="Colorful Shading Accent 6" w:uiPriority="71"/>
+    <w:lsdException w:name="Colorful List Accent 6" w:uiPriority="72"/>
+    <w:lsdException w:name="Colorful Grid Accent 6" w:uiPriority="73"/>
+    <w:lsdException w:name="Subtle Emphasis" w:uiPriority="19" w:qFormat="1"/>
+    <w:lsdException w:name="Intense Emphasis" w:uiPriority="21" w:qFormat="1"/>
+    <w:lsdException w:name="Subtle Reference" w:uiPriority="31" w:qFormat="1"/>
+    <w:lsdException w:name="Intense Reference" w:uiPriority="32" w:qFormat="1"/>
+    <w:lsdException w:name="Book Title" w:uiPriority="33" w:qFormat="1"/>
+    <w:lsdException w:name="Bibliography" w:semiHidden="1" w:uiPriority="37" w:unhideWhenUsed="1"/>
+    <w:lsdException w:name="TOC Heading" w:semiHidden="1" w:uiPriority="39" w:unhideWhenUsed="1" w:qFormat="1"/>
+    <w:lsdException w:name="Plain Table 1" w:uiPriority="41"/>
+    <w:lsdException w:name="Plain Table 2" w:uiPriority="42"/>
+    <w:lsdException w:name="Plain Table 3" w:uiPriority="43"/>
+    <w:lsdException w:name="Plain Table 4" w:uiPriority="44"/>
+    <w:lsdException w:name="Plain Table 5" w:uiPriority="45"/>
+    <w:lsdException w:name="Grid Table Light" w:uiPriority="40"/>
+    <w:lsdException w:name="Grid Table 1 Light" w:uiPriority="46"/>
+    <w:lsdException w:name="Grid Table 2" w:uiPriority="47"/>
+    <w:lsdException w:name="Grid Table 3" w:uiPriority="48"/>
+    <w:lsdException w:name="Grid Table 4" w:uiPriority="49"/>
+    <w:lsdException w:name="Grid Table 5 Dark" w:uiPriority="50"/>
+    <w:lsdException w:name="Grid Table 6 Colorful" w:uiPriority="51"/>
+    <w:lsdException w:name="Grid Table 7 Colorful" w:uiPriority="52"/>
+    <w:lsdException w:name="Grid Table 1 Light Accent 1" w:uiPriority="46"/>
+    <w:lsdException w:name="Grid Table 2 Accent 1" w:uiPriority="47"/>
+    <w:lsdException w:name="Grid Table 3 Accent 1" w:uiPriority="48"/>
+    <w:lsdException w:name="Grid Table 4 Accent 1" w:uiPriority="49"/>
+    <w:lsdException w:name="Grid Table 5 Dark Accent 1" w:uiPriority="50"/>
+    <w:lsdException w:name="Grid Table 6 Colorful Accent 1" w:uiPriority="51"/>
+    <w:lsdException w:name="Grid Table 7 Colorful Accent 1" w:uiPriority="52"/>
+    <w:lsdException w:name="Grid Table 1 Light Accent 2" w:uiPriority="46"/>
+    <w:lsdException w:name="Grid Table 2 Accent 2" w:uiPriority="47"/>
+    <w:lsdException w:name="Grid Table 3 Accent 2" w:uiPriority="48"/>
+    <w:lsdException w:name="Grid Table 4 Accent 2" w:uiPriority="49"/>
+    <w:lsdException w:name="Grid Table 5 Dark Accent 2" w:uiPriority="50"/>
+    <w:lsdException w:name="Grid Table 6 Colorful Accent 2" w:uiPriority="51"/>
+    <w:lsdException w:name="Grid Table 7 Colorful Accent 2" w:uiPriority="52"/>
+    <w:lsdException w:name="Grid Table 1 Light Accent 3" w:uiPriority="46"/>
+    <w:lsdException w:name="Grid Table 2 Accent 3" w:uiPriority="47"/>
+    <w:lsdException w:name="Grid Table 3 Accent 3" w:uiPriority="48"/>
+    <w:lsdException w:name="Grid Table 4 Accent 3" w:uiPriority="49"/>
+    <w:lsdException w:name="Grid Table 5 Dark Accent 3" w:uiPriority="50"/>
+    <w:lsdException w:name="Grid Table 6 Colorful Accent 3" w:uiPriority="51"/>
+    <w:lsdException w:name="Grid Table 7 Colorful Accent 3" w:uiPriority="52"/>
+    <w:lsdException w:name="Grid Table 1 Light Accent 4" w:uiPriority="46"/>
+    <w:lsdException w:name="Grid Table 2 Accent 4" w:uiPriority="47"/>
+    <w:lsdException w:name="Grid Table 3 Accent 4" w:uiPriority="48"/>
+    <w:lsdException w:name="Grid Table 4 Accent 4" w:uiPriority="49"/>
+    <w:lsdException w:name="Grid Table 5 Dark Accent 4" w:uiPriority="50"/>
+    <w:lsdException w:name="Grid Table 6 Colorful Accent 4" w:uiPriority="51"/>
+    <w:lsdException w:name="Grid Table 7 Colorful Accent 4" w:uiPriority="52"/>
+    <w:lsdException w:name="Grid Table 1 Light Accent 5" w:uiPriority="46"/>
+    <w:lsdException w:name="Grid Table 2 Accent 5" w:uiPriority="47"/>
+    <w:lsdException w:name="Grid Table 3 Accent 5" w:uiPriority="48"/>
+    <w:lsdException w:name="Grid Table 4 Accent 5" w:uiPriority="49"/>
+    <w:lsdException w:name="Grid Table 5 Dark Accent 5" w:uiPriority="50"/>
+    <w:lsdException w:name="Grid Table 6 Colorful Accent 5" w:uiPriority="51"/>
+    <w:lsdException w:name="Grid Table 7 Colorful Accent 5" w:uiPriority="52"/>
+    <w:lsdException w:name="Grid Table 1 Light Accent 6" w:uiPriority="46"/>
+    <w:lsdException w:name="Grid Table 2 Accent 6" w:uiPriority="47"/>
+    <w:lsdException w:name="Grid Table 3 Accent 6" w:uiPriority="48"/>
+    <w:lsdException w:name="Grid Table 4 Accent 6" w:uiPriority="49"/>
+    <w:lsdException w:name="Grid Table 5 Dark Accent 6" w:uiPriority="50"/>
+    <w:lsdException w:name="Grid Table 6 Colorful Accent 6" w:uiPriority="51"/>
+    <w:lsdException w:name="Grid Table 7 Colorful Accent 6" w:uiPriority="52"/>
+    <w:lsdException w:name="List Table 1 Light" w:uiPriority="46"/>
+    <w:lsdException w:name="List Table 2" w:uiPriority="47"/>
+    <w:lsdException w:name="List Table 3" w:uiPriority="48"/>
+    <w:lsdException w:name="List Table 4" w:uiPriority="49"/>
+    <w:lsdException w:name="List Table 5 Dark" w:uiPriority="50"/>
+    <w:lsdException w:name="List Table 6 Colorful" w:uiPriority="51"/>
+    <w:lsdException w:name="List Table 7 Colorful" w:uiPriority="52"/>
+    <w:lsdException w:name="List Table 1 Light Accent 1" w:uiPriority="46"/>
+    <w:lsdException w:name="List Table 2 Accent 1" w:uiPriority="47"/>
+    <w:lsdException w:name="List Table 3 Accent 1" w:uiPriority="48"/>
+    <w:lsdException w:name="List Table 4 Accent 1" w:uiPriority="49"/>
+    <w:lsdException w:name="List Table 5 Dark Accent 1" w:uiPriority="50"/>
+    <w:lsdException w:name="List Table 6 Colorful Accent 1" w:uiPriority="51"/>
+    <w:lsdException w:name="List Table 7 Colorful Accent 1" w:uiPriority="52"/>
+    <w:lsdException w:name="List Table 1 Light Accent 2" w:uiPriority="46"/>
+    <w:lsdException w:name="List Table 2 Accent 2" w:uiPriority="47"/>
+    <w:lsdException w:name="List Table 3 Accent 2" w:uiPriority="48"/>
+    <w:lsdException w:name="List Table 4 Accent 2" w:uiPriority="49"/>
+    <w:lsdException w:name="List Table 5 Dark Accent 2" w:uiPriority="50"/>
+    <w:lsdException w:name="List Table 6 Colorful Accent 2" w:uiPriority="51"/>
+    <w:lsdException w:name="List Table 7 Colorful Accent 2" w:uiPriority="52"/>
+    <w:lsdException w:name="List Table 1 Light Accent 3" w:uiPriority="46"/>
+    <w:lsdException w:name="List Table 2 Accent 3" w:uiPriority="47"/>
+    <w:lsdException w:name="List Table 3 Accent 3" w:uiPriority="48"/>
+    <w:lsdException w:name="List Table 4 Accent 3" w:uiPriority="49"/>
+    <w:lsdException w:name="List Table 5 Dark Accent 3" w:uiPriority="50"/>
+    <w:lsdException w:name="List Table 6 Colorful Accent 3" w:uiPriority="51"/>
+    <w:lsdException w:name="List Table 7 Colorful Accent 3" w:uiPriority="52"/>
+    <w:lsdException w:name="List Table 1 Light Accent 4" w:uiPriority="46"/>
+    <w:lsdException w:name="List Table 2 Accent 4" w:uiPriority="47"/>
+    <w:lsdException w:name="List Table 3 Accent 4" w:uiPriority="48"/>
+    <w:lsdException w:name="List Table 4 Accent 4" w:uiPriority="49"/>
+    <w:lsdException w:name="List Table 5 Dark Accent 4" w:uiPriority="50"/>
+    <w:lsdException w:name="List Table 6 Colorful Accent 4" w:uiPriority="51"/>
+    <w:lsdException w:name="List Table 7 Colorful Accent 4" w:uiPriority="52"/>
+    <w:lsdException w:name="List Table 1 Light Accent 5" w:uiPriority="46"/>
+    <w:lsdException w:name="List Table 2 Accent 5" w:uiPriority="47"/>
+    <w:lsdException w:name="List Table 3 Accent 5" w:uiPriority="48"/>
+    <w:lsdException w:name="List Table 4 Accent 5" w:uiPriority="49"/>
+    <w:lsdException w:name="List Table 5 Dark Accent 5" w:uiPriority="50"/>
+    <w:lsdException w:name="List Table 6 Colorful Accent 5" w:uiPriority="51"/>
+    <w:lsdException w:name="List Table 7 Colorful Accent 5" w:uiPriority="52"/>
+    <w:lsdException w:name="List Table 1 Light Accent 6" w:uiPriority="46"/>
+    <w:lsdException w:name="List Table 2 Accent 6" w:uiPriority="47"/>
+    <w:lsdException w:name="List Table 3 Accent 6" w:uiPriority="48"/>
+    <w:lsdException w:name="List Table 4 Accent 6" w:uiPriority="49"/>
+    <w:lsdException w:name="List Table 5 Dark Accent 6" w:uiPriority="50"/>
+    <w:lsdException w:name="List Table 6 Colorful Accent 6" w:uiPriority="51"/>
+    <w:lsdException w:name="List Table 7 Colorful Accent 6" w:uiPriority="52"/>
   </w:latentStyles>
   <w:style w:type="paragraph" w:default="1" w:styleId="a">
     <w:name w:val="Normal"/>
@@ -4861,7 +4965,6 @@
     <w:uiPriority w:val="99"/>
     <w:semiHidden/>
     <w:unhideWhenUsed/>
-    <w:qFormat/>
     <w:tblPr>
       <w:tblInd w:w="0" w:type="dxa"/>
       <w:tblCellMar>
